--- a/memo/memo_10_12.docx
+++ b/memo/memo_10_12.docx
@@ -63,7 +63,6 @@
     <w:p>
       <w:pPr>
         <w:rPr>
-          <w:rFonts w:hint="eastAsia"/>
           <w:lang w:eastAsia="ja-JP"/>
         </w:rPr>
       </w:pPr>
@@ -84,7 +83,6 @@
     <w:p>
       <w:pPr>
         <w:rPr>
-          <w:rFonts w:hint="eastAsia"/>
           <w:lang w:eastAsia="ja-JP"/>
         </w:rPr>
       </w:pPr>
@@ -143,8 +141,6 @@
           </wp:inline>
         </w:drawing>
       </w:r>
-      <w:bookmarkStart w:id="0" w:name="_GoBack"/>
-      <w:bookmarkEnd w:id="0"/>
     </w:p>
     <w:p>
       <w:pPr>
@@ -156,7 +152,6 @@
     <w:p>
       <w:pPr>
         <w:rPr>
-          <w:rFonts w:hint="eastAsia"/>
           <w:lang w:eastAsia="ja-JP"/>
         </w:rPr>
       </w:pPr>
@@ -177,7 +172,6 @@
     <w:p>
       <w:pPr>
         <w:rPr>
-          <w:rFonts w:hint="eastAsia"/>
           <w:lang w:eastAsia="ja-JP"/>
         </w:rPr>
       </w:pPr>
@@ -185,7 +179,6 @@
     <w:p>
       <w:pPr>
         <w:rPr>
-          <w:rFonts w:hint="eastAsia"/>
           <w:lang w:eastAsia="ja-JP"/>
         </w:rPr>
       </w:pPr>
@@ -196,7 +189,90 @@
           <w:lang w:eastAsia="ja-JP"/>
         </w:rPr>
         <w:drawing>
-          <wp:inline distT="0" distB="0" distL="0" distR="0" wp14:anchorId="48227144" wp14:editId="6C601F8F">
+          <wp:inline distT="0" distB="0" distL="0" distR="0" wp14:anchorId="019DD2BC" wp14:editId="1EAA3191">
+            <wp:extent cx="5720080" cy="3628390"/>
+            <wp:effectExtent l="0" t="0" r="0" b="3810"/>
+            <wp:docPr id="1" name="Picture 1" descr="/Users/kyojin_syo/Documents/syo/presentation_material/100times.jpeg"/>
+            <wp:cNvGraphicFramePr>
+              <a:graphicFrameLocks xmlns:a="http://schemas.openxmlformats.org/drawingml/2006/main" noChangeAspect="1"/>
+            </wp:cNvGraphicFramePr>
+            <a:graphic xmlns:a="http://schemas.openxmlformats.org/drawingml/2006/main">
+              <a:graphicData uri="http://schemas.openxmlformats.org/drawingml/2006/picture">
+                <pic:pic xmlns:pic="http://schemas.openxmlformats.org/drawingml/2006/picture">
+                  <pic:nvPicPr>
+                    <pic:cNvPr id="0" name="Picture 1" descr="/Users/kyojin_syo/Documents/syo/presentation_material/100times.jpeg"/>
+                    <pic:cNvPicPr>
+                      <a:picLocks noChangeAspect="1" noChangeArrowheads="1"/>
+                    </pic:cNvPicPr>
+                  </pic:nvPicPr>
+                  <pic:blipFill>
+                    <a:blip r:embed="rId5">
+                      <a:extLst>
+                        <a:ext uri="{28A0092B-C50C-407E-A947-70E740481C1C}">
+                          <a14:useLocalDpi xmlns:a14="http://schemas.microsoft.com/office/drawing/2010/main" val="0"/>
+                        </a:ext>
+                      </a:extLst>
+                    </a:blip>
+                    <a:srcRect/>
+                    <a:stretch>
+                      <a:fillRect/>
+                    </a:stretch>
+                  </pic:blipFill>
+                  <pic:spPr bwMode="auto">
+                    <a:xfrm>
+                      <a:off x="0" y="0"/>
+                      <a:ext cx="5720080" cy="3628390"/>
+                    </a:xfrm>
+                    <a:prstGeom prst="rect">
+                      <a:avLst/>
+                    </a:prstGeom>
+                    <a:noFill/>
+                    <a:ln>
+                      <a:noFill/>
+                    </a:ln>
+                  </pic:spPr>
+                </pic:pic>
+              </a:graphicData>
+            </a:graphic>
+          </wp:inline>
+        </w:drawing>
+      </w:r>
+    </w:p>
+    <w:p>
+      <w:pPr>
+        <w:rPr>
+          <w:lang w:eastAsia="ja-JP"/>
+        </w:rPr>
+      </w:pPr>
+      <w:r>
+        <w:rPr>
+          <w:lang w:eastAsia="ja-JP"/>
+        </w:rPr>
+        <w:t>1000</w:t>
+      </w:r>
+      <w:r>
+        <w:rPr>
+          <w:rFonts w:hint="eastAsia"/>
+          <w:lang w:eastAsia="ja-JP"/>
+        </w:rPr>
+        <w:t>倍</w:t>
+      </w:r>
+    </w:p>
+    <w:p>
+      <w:pPr>
+        <w:rPr>
+          <w:lang w:eastAsia="ja-JP"/>
+        </w:rPr>
+      </w:pPr>
+      <w:r>
+        <w:rPr>
+          <w:rFonts w:hint="eastAsia"/>
+          <w:noProof/>
+          <w:lang w:eastAsia="ja-JP"/>
+        </w:rPr>
+        <w:lastRenderedPageBreak/>
+        <w:drawing>
+          <wp:inline distT="0" distB="0" distL="0" distR="0" wp14:anchorId="4B1A46A2" wp14:editId="4A14828D">
             <wp:extent cx="5709920" cy="3842385"/>
             <wp:effectExtent l="0" t="0" r="5080" b="0"/>
             <wp:docPr id="2" name="Picture 2" descr="/Users/kyojin_syo/Documents/syo/presentation_material/1000times_loss.jpeg"/>
@@ -213,7 +289,7 @@
                     </pic:cNvPicPr>
                   </pic:nvPicPr>
                   <pic:blipFill>
-                    <a:blip r:embed="rId5">
+                    <a:blip r:embed="rId6">
                       <a:extLst>
                         <a:ext uri="{28A0092B-C50C-407E-A947-70E740481C1C}">
                           <a14:useLocalDpi xmlns:a14="http://schemas.microsoft.com/office/drawing/2010/main" val="0"/>
@@ -244,6 +320,8 @@
           </wp:inline>
         </w:drawing>
       </w:r>
+      <w:bookmarkStart w:id="0" w:name="_GoBack"/>
+      <w:bookmarkEnd w:id="0"/>
     </w:p>
     <w:p>
       <w:pPr>
@@ -251,90 +329,6 @@
           <w:lang w:eastAsia="ja-JP"/>
         </w:rPr>
       </w:pPr>
-      <w:r>
-        <w:rPr>
-          <w:lang w:eastAsia="ja-JP"/>
-        </w:rPr>
-        <w:lastRenderedPageBreak/>
-        <w:t>1000</w:t>
-      </w:r>
-      <w:r>
-        <w:rPr>
-          <w:rFonts w:hint="eastAsia"/>
-          <w:lang w:eastAsia="ja-JP"/>
-        </w:rPr>
-        <w:t>倍</w:t>
-      </w:r>
-    </w:p>
-    <w:p>
-      <w:pPr>
-        <w:rPr>
-          <w:rFonts w:hint="eastAsia"/>
-          <w:lang w:eastAsia="ja-JP"/>
-        </w:rPr>
-      </w:pPr>
-    </w:p>
-    <w:p>
-      <w:pPr>
-        <w:rPr>
-          <w:lang w:eastAsia="ja-JP"/>
-        </w:rPr>
-      </w:pPr>
-      <w:r>
-        <w:rPr>
-          <w:rFonts w:hint="eastAsia"/>
-          <w:noProof/>
-          <w:lang w:eastAsia="ja-JP"/>
-        </w:rPr>
-        <w:drawing>
-          <wp:inline distT="0" distB="0" distL="0" distR="0" wp14:anchorId="5892A75D" wp14:editId="0D2B7F58">
-            <wp:extent cx="5720080" cy="3628390"/>
-            <wp:effectExtent l="0" t="0" r="0" b="3810"/>
-            <wp:docPr id="1" name="Picture 1" descr="/Users/kyojin_syo/Documents/syo/presentation_material/100times.jpeg"/>
-            <wp:cNvGraphicFramePr>
-              <a:graphicFrameLocks xmlns:a="http://schemas.openxmlformats.org/drawingml/2006/main" noChangeAspect="1"/>
-            </wp:cNvGraphicFramePr>
-            <a:graphic xmlns:a="http://schemas.openxmlformats.org/drawingml/2006/main">
-              <a:graphicData uri="http://schemas.openxmlformats.org/drawingml/2006/picture">
-                <pic:pic xmlns:pic="http://schemas.openxmlformats.org/drawingml/2006/picture">
-                  <pic:nvPicPr>
-                    <pic:cNvPr id="0" name="Picture 1" descr="/Users/kyojin_syo/Documents/syo/presentation_material/100times.jpeg"/>
-                    <pic:cNvPicPr>
-                      <a:picLocks noChangeAspect="1" noChangeArrowheads="1"/>
-                    </pic:cNvPicPr>
-                  </pic:nvPicPr>
-                  <pic:blipFill>
-                    <a:blip r:embed="rId6">
-                      <a:extLst>
-                        <a:ext uri="{28A0092B-C50C-407E-A947-70E740481C1C}">
-                          <a14:useLocalDpi xmlns:a14="http://schemas.microsoft.com/office/drawing/2010/main" val="0"/>
-                        </a:ext>
-                      </a:extLst>
-                    </a:blip>
-                    <a:srcRect/>
-                    <a:stretch>
-                      <a:fillRect/>
-                    </a:stretch>
-                  </pic:blipFill>
-                  <pic:spPr bwMode="auto">
-                    <a:xfrm>
-                      <a:off x="0" y="0"/>
-                      <a:ext cx="5720080" cy="3628390"/>
-                    </a:xfrm>
-                    <a:prstGeom prst="rect">
-                      <a:avLst/>
-                    </a:prstGeom>
-                    <a:noFill/>
-                    <a:ln>
-                      <a:noFill/>
-                    </a:ln>
-                  </pic:spPr>
-                </pic:pic>
-              </a:graphicData>
-            </a:graphic>
-          </wp:inline>
-        </w:drawing>
-      </w:r>
     </w:p>
     <w:p>
       <w:pPr>
@@ -750,17 +744,17 @@
     <w:lsdException w:name="Mention" w:semiHidden="1" w:unhideWhenUsed="1"/>
     <w:lsdException w:name="Smart Hyperlink" w:semiHidden="1" w:unhideWhenUsed="1"/>
   </w:latentStyles>
-  <w:style w:type="paragraph" w:default="1" w:styleId="Normal">
+  <w:style w:type="paragraph" w:default="1" w:styleId="a">
     <w:name w:val="Normal"/>
     <w:qFormat/>
   </w:style>
-  <w:style w:type="character" w:default="1" w:styleId="DefaultParagraphFont">
+  <w:style w:type="character" w:default="1" w:styleId="a0">
     <w:name w:val="Default Paragraph Font"/>
     <w:uiPriority w:val="1"/>
     <w:semiHidden/>
     <w:unhideWhenUsed/>
   </w:style>
-  <w:style w:type="table" w:default="1" w:styleId="TableNormal">
+  <w:style w:type="table" w:default="1" w:styleId="a1">
     <w:name w:val="Normal Table"/>
     <w:uiPriority w:val="99"/>
     <w:semiHidden/>
@@ -775,7 +769,7 @@
       </w:tblCellMar>
     </w:tblPr>
   </w:style>
-  <w:style w:type="numbering" w:default="1" w:styleId="NoList">
+  <w:style w:type="numbering" w:default="1" w:styleId="a2">
     <w:name w:val="No List"/>
     <w:uiPriority w:val="99"/>
     <w:semiHidden/>
